--- a/Submission/HW9_final_submission_peterson.docx
+++ b/Submission/HW9_final_submission_peterson.docx
@@ -76,6 +76,20 @@
       </w:r>
       <w:r>
         <w:t xml:space="preserve">more flow is able to drain into the aquifer until it is dry. </w:t>
+      </w:r>
+    </w:p>
+    <w:p>
+      <w:pPr>
+        <w:spacing w:line="276" w:lineRule="auto"/>
+        <w:rPr>
+          <w:color w:val="FF0000"/>
+        </w:rPr>
+      </w:pPr>
+      <w:r>
+        <w:rPr>
+          <w:color w:val="FF0000"/>
+        </w:rPr>
+        <w:t xml:space="preserve">We can also see from the Heads figure that in the first K section, the gradient between Head in the Cell and Stage Head directs flow into the stream, supporting the gaining river but once it reaches the greater K section, the Head in the Cell falls below this constant Stage Head, leading the stream to lose flow to the aquifer and drain Flow to zero. </w:t>
       </w:r>
     </w:p>
     <w:p>
@@ -175,11 +189,8 @@
         <w:spacing w:line="276" w:lineRule="auto"/>
       </w:pPr>
       <w:r>
-        <w:t xml:space="preserve">With greater head from the lake on the left boundary, most of the flow will move right, towards the stream and once it approaches the stream more, it will detect the difference in head within the right boundary. The stream flows in the direction of decreasing Y which can be seen in the figure has the head </w:t>
-      </w:r>
-      <w:r>
         <w:lastRenderedPageBreak/>
-        <w:t>decreases towards the bottom right corner. As the flow enters the stream, it will flow down this boundary.</w:t>
+        <w:t>With greater head from the lake on the left boundary, most of the flow will move right, towards the stream and once it approaches the stream more, it will detect the difference in head within the right boundary. The stream flows in the direction of decreasing Y which can be seen in the figure has the head decreases towards the bottom right corner. As the flow enters the stream, it will flow down this boundary.</w:t>
       </w:r>
     </w:p>
     <w:p>
@@ -335,7 +346,28 @@
         <w:spacing w:line="276" w:lineRule="auto"/>
       </w:pPr>
       <w:r>
+        <w:lastRenderedPageBreak/>
         <w:t>In reducing the recharge, flow saw a lower peak in flow which only reached 5 m^3/day. This is likely because the aquifer did not have as much head to supply to the stream.</w:t>
+      </w:r>
+    </w:p>
+    <w:p>
+      <w:pPr>
+        <w:spacing w:line="276" w:lineRule="auto"/>
+        <w:rPr>
+          <w:color w:val="FF0000"/>
+        </w:rPr>
+      </w:pPr>
+      <w:r>
+        <w:rPr>
+          <w:color w:val="FF0000"/>
+        </w:rPr>
+        <w:t>Heads in the first and last conductance sections both drop with less recharge, however, the middle section does not rely on this recharge as much as it does on the Stage Head</w:t>
+      </w:r>
+      <w:r>
+        <w:rPr>
+          <w:color w:val="FF0000"/>
+        </w:rPr>
+        <w:t xml:space="preserve"> because this section is where the stream intersects with the 8m head equipotential line. </w:t>
       </w:r>
     </w:p>
     <w:p>
@@ -349,7 +381,6 @@
         <w:rPr>
           <w:noProof/>
         </w:rPr>
-        <w:lastRenderedPageBreak/>
         <w:drawing>
           <wp:inline distT="0" distB="0" distL="0" distR="0" wp14:anchorId="77636C9A" wp14:editId="345A5367">
             <wp:extent cx="5934075" cy="2714625"/>
@@ -404,20 +435,30 @@
       <w:pPr>
         <w:spacing w:line="276" w:lineRule="auto"/>
         <w:jc w:val="center"/>
-      </w:pPr>
-      <w:r>
-        <w:t xml:space="preserve">Figure 3: reduced </w:t>
-      </w:r>
-      <w:r>
-        <w:t>conductance at top of stream to .002 m/day</w:t>
-      </w:r>
-    </w:p>
-    <w:p>
-      <w:pPr>
-        <w:spacing w:line="276" w:lineRule="auto"/>
-      </w:pPr>
-      <w:r>
-        <w:t xml:space="preserve">With the original conductance applied to the first section of the stream, flow was able to reach up to 5 m^3/day. This figure was reduced which, in part, reduced the overall peak in flow from about 7 m^3/day to 4 m^3/day. </w:t>
+        <w:rPr>
+          <w:color w:val="FF0000"/>
+        </w:rPr>
+      </w:pPr>
+      <w:r>
+        <w:t>Figure 3</w:t>
+      </w:r>
+      <w:r>
+        <w:rPr>
+          <w:color w:val="FF0000"/>
+        </w:rPr>
+        <w:t xml:space="preserve">: reduced conductance </w:t>
+      </w:r>
+      <w:r>
+        <w:rPr>
+          <w:color w:val="FF0000"/>
+        </w:rPr>
+        <w:t>of upstream K zone</w:t>
+      </w:r>
+      <w:r>
+        <w:rPr>
+          <w:color w:val="FF0000"/>
+        </w:rPr>
+        <w:t xml:space="preserve"> to .002 m/day</w:t>
       </w:r>
     </w:p>
     <w:p>
@@ -425,7 +466,16 @@
         <w:tabs>
           <w:tab w:val="left" w:pos="7320"/>
         </w:tabs>
-      </w:pPr>
+        <w:rPr>
+          <w:color w:val="FF0000"/>
+        </w:rPr>
+      </w:pPr>
+      <w:r>
+        <w:rPr>
+          <w:color w:val="FF0000"/>
+        </w:rPr>
+        <w:t xml:space="preserve">The reduced conductance within the upstream K zone prevented flow from reaching as high as it did with a .01 m/day streambed conductivity, ultimately reducing the peak that flow reaches around Row 30 from 7 m^3/day to 4m^3/day. </w:t>
+      </w:r>
     </w:p>
     <w:sectPr>
       <w:pgSz w:w="12240" w:h="15840"/>
